--- a/Carey Jack Stage 3/Documentation/GradiusVB User Guide.docx
+++ b/Carey Jack Stage 3/Documentation/GradiusVB User Guide.docx
@@ -1,6 +1,6 @@
 
 <file path=word/document.xml><?xml version="1.0" encoding="utf-8"?>
-<w:document xmlns:wpc="http://schemas.microsoft.com/office/word/2010/wordprocessingCanvas" xmlns:cx="http://schemas.microsoft.com/office/drawing/2014/chartex" xmlns:cx1="http://schemas.microsoft.com/office/drawing/2015/9/8/chartex" xmlns:cx2="http://schemas.microsoft.com/office/drawing/2015/10/21/chartex" xmlns:cx3="http://schemas.microsoft.com/office/drawing/2016/5/9/chartex" xmlns:cx4="http://schemas.microsoft.com/office/drawing/2016/5/10/chartex" xmlns:cx5="http://schemas.microsoft.com/office/drawing/2016/5/11/chartex" xmlns:cx6="http://schemas.microsoft.com/office/drawing/2016/5/12/chartex" xmlns:cx7="http://schemas.microsoft.com/office/drawing/2016/5/13/chartex" xmlns:cx8="http://schemas.microsoft.com/office/drawing/2016/5/14/chartex" xmlns:mc="http://schemas.openxmlformats.org/markup-compatibility/2006" xmlns:aink="http://schemas.microsoft.com/office/drawing/2016/ink" xmlns:am3d="http://schemas.microsoft.com/office/drawing/2017/model3d" xmlns:o="urn:schemas-microsoft-com:office:office" xmlns:r="http://schemas.openxmlformats.org/officeDocument/2006/relationships" xmlns:m="http://schemas.openxmlformats.org/officeDocument/2006/math" xmlns:v="urn:schemas-microsoft-com:vml" xmlns:wp14="http://schemas.microsoft.com/office/word/2010/wordprocessingDrawing" xmlns:wp="http://schemas.openxmlformats.org/drawingml/2006/wordprocessingDrawing" xmlns:w10="urn:schemas-microsoft-com:office:word" xmlns:w="http://schemas.openxmlformats.org/wordprocessingml/2006/main" xmlns:w14="http://schemas.microsoft.com/office/word/2010/wordml" xmlns:w15="http://schemas.microsoft.com/office/word/2012/wordml" xmlns:w16cid="http://schemas.microsoft.com/office/word/2016/wordml/cid" xmlns:w16se="http://schemas.microsoft.com/office/word/2015/wordml/symex" xmlns:wpg="http://schemas.microsoft.com/office/word/2010/wordprocessingGroup" xmlns:wpi="http://schemas.microsoft.com/office/word/2010/wordprocessingInk" xmlns:wne="http://schemas.microsoft.com/office/word/2006/wordml" xmlns:wps="http://schemas.microsoft.com/office/word/2010/wordprocessingShape" mc:Ignorable="w14 w15 w16se w16cid wp14">
+<w:document xmlns:wpc="http://schemas.microsoft.com/office/word/2010/wordprocessingCanvas" xmlns:mo="http://schemas.microsoft.com/office/mac/office/2008/main" xmlns:mc="http://schemas.openxmlformats.org/markup-compatibility/2006" xmlns:mv="urn:schemas-microsoft-com:mac:vml" xmlns:o="urn:schemas-microsoft-com:office:office" xmlns:r="http://schemas.openxmlformats.org/officeDocument/2006/relationships" xmlns:m="http://schemas.openxmlformats.org/officeDocument/2006/math" xmlns:v="urn:schemas-microsoft-com:vml" xmlns:wp14="http://schemas.microsoft.com/office/word/2010/wordprocessingDrawing" xmlns:wp="http://schemas.openxmlformats.org/drawingml/2006/wordprocessingDrawing" xmlns:w10="urn:schemas-microsoft-com:office:word" xmlns:w="http://schemas.openxmlformats.org/wordprocessingml/2006/main" xmlns:w14="http://schemas.microsoft.com/office/word/2010/wordml" xmlns:w15="http://schemas.microsoft.com/office/word/2012/wordml" xmlns:wpg="http://schemas.microsoft.com/office/word/2010/wordprocessingGroup" xmlns:wpi="http://schemas.microsoft.com/office/word/2010/wordprocessingInk" xmlns:wne="http://schemas.microsoft.com/office/word/2006/wordml" xmlns:wps="http://schemas.microsoft.com/office/word/2010/wordprocessingShape" mc:Ignorable="w14 w15 wp14">
   <w:body>
     <w:p>
       <w:pPr>
@@ -11,6 +11,7 @@
       <w:r>
         <w:rPr>
           <w:noProof/>
+          <w:lang w:val="en-GB" w:eastAsia="zh-CN"/>
         </w:rPr>
         <mc:AlternateContent>
           <mc:Choice Requires="wps">
@@ -80,7 +81,7 @@
               </wp:anchor>
             </w:drawing>
           </mc:Choice>
-          <mc:Fallback>
+          <mc:Fallback xmlns:w16se="http://schemas.microsoft.com/office/word/2015/wordml/symex" xmlns:w16cid="http://schemas.microsoft.com/office/word/2016/wordml/cid" xmlns:am3d="http://schemas.microsoft.com/office/drawing/2017/model3d" xmlns:aink="http://schemas.microsoft.com/office/drawing/2016/ink" xmlns:cx8="http://schemas.microsoft.com/office/drawing/2016/5/14/chartex" xmlns:cx7="http://schemas.microsoft.com/office/drawing/2016/5/13/chartex" xmlns:cx6="http://schemas.microsoft.com/office/drawing/2016/5/12/chartex" xmlns:cx5="http://schemas.microsoft.com/office/drawing/2016/5/11/chartex" xmlns:cx4="http://schemas.microsoft.com/office/drawing/2016/5/10/chartex" xmlns:cx3="http://schemas.microsoft.com/office/drawing/2016/5/9/chartex" xmlns:cx2="http://schemas.microsoft.com/office/drawing/2015/10/21/chartex" xmlns:cx1="http://schemas.microsoft.com/office/drawing/2015/9/8/chartex" xmlns:cx="http://schemas.microsoft.com/office/drawing/2014/chartex">
             <w:pict>
               <v:line w14:anchorId="6A0C084A" id="Straight Connector 3" o:spid="_x0000_s1026" style="position:absolute;z-index:251661312;visibility:visible;mso-wrap-style:square;mso-width-percent:0;mso-height-percent:0;mso-wrap-distance-left:9pt;mso-wrap-distance-top:0;mso-wrap-distance-right:9pt;mso-wrap-distance-bottom:0;mso-position-horizontal:absolute;mso-position-horizontal-relative:left-margin-area;mso-position-vertical:absolute;mso-position-vertical-relative:text;mso-width-percent:0;mso-height-percent:0;mso-width-relative:margin;mso-height-relative:margin" from="30.35pt,5.5pt" to="31.55pt,693.4pt" o:gfxdata="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" strokecolor="#1899ca [3204]" strokeweight="12pt">
                 <v:stroke joinstyle="miter"/>
@@ -93,6 +94,7 @@
       <w:r>
         <w:rPr>
           <w:noProof/>
+          <w:lang w:val="en-GB" w:eastAsia="zh-CN"/>
         </w:rPr>
         <w:drawing>
           <wp:anchor distT="0" distB="0" distL="114300" distR="114300" simplePos="0" relativeHeight="251660288" behindDoc="0" locked="0" layoutInCell="1" allowOverlap="1" wp14:anchorId="6ADF3D2B" wp14:editId="113A8399">
@@ -217,8 +219,6 @@
       <w:r>
         <w:t>Major Programming Assignment Stage 3</w:t>
       </w:r>
-      <w:bookmarkStart w:id="0" w:name="_GoBack"/>
-      <w:bookmarkEnd w:id="0"/>
     </w:p>
     <w:p/>
     <w:p>
@@ -287,7 +287,9 @@
               <w:b w:val="0"/>
               <w:smallCaps w:val="0"/>
               <w:noProof/>
-              <w:sz w:val="22"/>
+              <w:sz w:val="24"/>
+              <w:szCs w:val="24"/>
+              <w:lang w:val="en-GB" w:eastAsia="zh-CN"/>
             </w:rPr>
           </w:pPr>
           <w:r>
@@ -313,7 +315,7 @@
             </w:rPr>
             <w:fldChar w:fldCharType="separate"/>
           </w:r>
-          <w:hyperlink w:anchor="_Toc9288517" w:history="1">
+          <w:hyperlink w:anchor="_Toc9341778" w:history="1">
             <w:r>
               <w:rPr>
                 <w:rStyle w:val="Hyperlink"/>
@@ -340,7 +342,7 @@
                 <w:noProof/>
                 <w:webHidden/>
               </w:rPr>
-              <w:instrText xml:space="preserve"> PAGEREF _Toc9288517 \h </w:instrText>
+              <w:instrText xml:space="preserve"> PAGEREF _Toc9341778 \h </w:instrText>
             </w:r>
             <w:r>
               <w:rPr>
@@ -381,10 +383,12 @@
               <w:rFonts w:asciiTheme="minorHAnsi" w:hAnsiTheme="minorHAnsi"/>
               <w:smallCaps w:val="0"/>
               <w:noProof/>
-              <w:sz w:val="22"/>
+              <w:sz w:val="24"/>
+              <w:szCs w:val="24"/>
+              <w:lang w:val="en-GB" w:eastAsia="zh-CN"/>
             </w:rPr>
           </w:pPr>
-          <w:hyperlink w:anchor="_Toc9288518" w:history="1">
+          <w:hyperlink w:anchor="_Toc9341779" w:history="1">
             <w:r>
               <w:rPr>
                 <w:rStyle w:val="Hyperlink"/>
@@ -411,7 +415,7 @@
                 <w:noProof/>
                 <w:webHidden/>
               </w:rPr>
-              <w:instrText xml:space="preserve"> PAGEREF _Toc9288518 \h </w:instrText>
+              <w:instrText xml:space="preserve"> PAGEREF _Toc9341779 \h </w:instrText>
             </w:r>
             <w:r>
               <w:rPr>
@@ -452,10 +456,12 @@
               <w:rFonts w:asciiTheme="minorHAnsi" w:hAnsiTheme="minorHAnsi"/>
               <w:smallCaps w:val="0"/>
               <w:noProof/>
-              <w:sz w:val="22"/>
+              <w:sz w:val="24"/>
+              <w:szCs w:val="24"/>
+              <w:lang w:val="en-GB" w:eastAsia="zh-CN"/>
             </w:rPr>
           </w:pPr>
-          <w:hyperlink w:anchor="_Toc9288519" w:history="1">
+          <w:hyperlink w:anchor="_Toc9341780" w:history="1">
             <w:r>
               <w:rPr>
                 <w:rStyle w:val="Hyperlink"/>
@@ -482,7 +488,7 @@
                 <w:noProof/>
                 <w:webHidden/>
               </w:rPr>
-              <w:instrText xml:space="preserve"> PAGEREF _Toc9288519 \h </w:instrText>
+              <w:instrText xml:space="preserve"> PAGEREF _Toc9341780 \h </w:instrText>
             </w:r>
             <w:r>
               <w:rPr>
@@ -524,10 +530,12 @@
               <w:b w:val="0"/>
               <w:smallCaps w:val="0"/>
               <w:noProof/>
-              <w:sz w:val="22"/>
+              <w:sz w:val="24"/>
+              <w:szCs w:val="24"/>
+              <w:lang w:val="en-GB" w:eastAsia="zh-CN"/>
             </w:rPr>
           </w:pPr>
-          <w:hyperlink w:anchor="_Toc9288520" w:history="1">
+          <w:hyperlink w:anchor="_Toc9341781" w:history="1">
             <w:r>
               <w:rPr>
                 <w:rStyle w:val="Hyperlink"/>
@@ -554,7 +562,7 @@
                 <w:noProof/>
                 <w:webHidden/>
               </w:rPr>
-              <w:instrText xml:space="preserve"> PAGEREF _Toc9288520 \h </w:instrText>
+              <w:instrText xml:space="preserve"> PAGEREF _Toc9341781 \h </w:instrText>
             </w:r>
             <w:r>
               <w:rPr>
@@ -595,10 +603,12 @@
               <w:rFonts w:asciiTheme="minorHAnsi" w:hAnsiTheme="minorHAnsi"/>
               <w:smallCaps w:val="0"/>
               <w:noProof/>
-              <w:sz w:val="22"/>
+              <w:sz w:val="24"/>
+              <w:szCs w:val="24"/>
+              <w:lang w:val="en-GB" w:eastAsia="zh-CN"/>
             </w:rPr>
           </w:pPr>
-          <w:hyperlink w:anchor="_Toc9288521" w:history="1">
+          <w:hyperlink w:anchor="_Toc9341782" w:history="1">
             <w:r>
               <w:rPr>
                 <w:rStyle w:val="Hyperlink"/>
@@ -625,7 +635,7 @@
                 <w:noProof/>
                 <w:webHidden/>
               </w:rPr>
-              <w:instrText xml:space="preserve"> PAGEREF _Toc9288521 \h </w:instrText>
+              <w:instrText xml:space="preserve"> PAGEREF _Toc9341782 \h </w:instrText>
             </w:r>
             <w:r>
               <w:rPr>
@@ -666,10 +676,12 @@
               <w:rFonts w:asciiTheme="minorHAnsi" w:hAnsiTheme="minorHAnsi"/>
               <w:smallCaps w:val="0"/>
               <w:noProof/>
-              <w:sz w:val="22"/>
+              <w:sz w:val="24"/>
+              <w:szCs w:val="24"/>
+              <w:lang w:val="en-GB" w:eastAsia="zh-CN"/>
             </w:rPr>
           </w:pPr>
-          <w:hyperlink w:anchor="_Toc9288522" w:history="1">
+          <w:hyperlink w:anchor="_Toc9341783" w:history="1">
             <w:r>
               <w:rPr>
                 <w:rStyle w:val="Hyperlink"/>
@@ -696,7 +708,7 @@
                 <w:noProof/>
                 <w:webHidden/>
               </w:rPr>
-              <w:instrText xml:space="preserve"> PAGEREF _Toc9288522 \h </w:instrText>
+              <w:instrText xml:space="preserve"> PAGEREF _Toc9341783 \h </w:instrText>
             </w:r>
             <w:r>
               <w:rPr>
@@ -738,10 +750,12 @@
               <w:b w:val="0"/>
               <w:smallCaps w:val="0"/>
               <w:noProof/>
-              <w:sz w:val="22"/>
+              <w:sz w:val="24"/>
+              <w:szCs w:val="24"/>
+              <w:lang w:val="en-GB" w:eastAsia="zh-CN"/>
             </w:rPr>
           </w:pPr>
-          <w:hyperlink w:anchor="_Toc9288523" w:history="1">
+          <w:hyperlink w:anchor="_Toc9341784" w:history="1">
             <w:r>
               <w:rPr>
                 <w:rStyle w:val="Hyperlink"/>
@@ -768,7 +782,7 @@
                 <w:noProof/>
                 <w:webHidden/>
               </w:rPr>
-              <w:instrText xml:space="preserve"> PAGEREF _Toc9288523 \h </w:instrText>
+              <w:instrText xml:space="preserve"> PAGEREF _Toc9341784 \h </w:instrText>
             </w:r>
             <w:r>
               <w:rPr>
@@ -809,10 +823,12 @@
               <w:rFonts w:asciiTheme="minorHAnsi" w:hAnsiTheme="minorHAnsi"/>
               <w:smallCaps w:val="0"/>
               <w:noProof/>
-              <w:sz w:val="22"/>
+              <w:sz w:val="24"/>
+              <w:szCs w:val="24"/>
+              <w:lang w:val="en-GB" w:eastAsia="zh-CN"/>
             </w:rPr>
           </w:pPr>
-          <w:hyperlink w:anchor="_Toc9288524" w:history="1">
+          <w:hyperlink w:anchor="_Toc9341785" w:history="1">
             <w:r>
               <w:rPr>
                 <w:rStyle w:val="Hyperlink"/>
@@ -839,7 +855,7 @@
                 <w:noProof/>
                 <w:webHidden/>
               </w:rPr>
-              <w:instrText xml:space="preserve"> PAGEREF _Toc9288524 \h </w:instrText>
+              <w:instrText xml:space="preserve"> PAGEREF _Toc9341785 \h </w:instrText>
             </w:r>
             <w:r>
               <w:rPr>
@@ -880,10 +896,12 @@
               <w:rFonts w:asciiTheme="minorHAnsi" w:hAnsiTheme="minorHAnsi"/>
               <w:smallCaps w:val="0"/>
               <w:noProof/>
-              <w:sz w:val="22"/>
+              <w:sz w:val="24"/>
+              <w:szCs w:val="24"/>
+              <w:lang w:val="en-GB" w:eastAsia="zh-CN"/>
             </w:rPr>
           </w:pPr>
-          <w:hyperlink w:anchor="_Toc9288525" w:history="1">
+          <w:hyperlink w:anchor="_Toc9341786" w:history="1">
             <w:r>
               <w:rPr>
                 <w:rStyle w:val="Hyperlink"/>
@@ -910,7 +928,7 @@
                 <w:noProof/>
                 <w:webHidden/>
               </w:rPr>
-              <w:instrText xml:space="preserve"> PAGEREF _Toc9288525 \h </w:instrText>
+              <w:instrText xml:space="preserve"> PAGEREF _Toc9341786 \h </w:instrText>
             </w:r>
             <w:r>
               <w:rPr>
@@ -951,10 +969,12 @@
               <w:rFonts w:asciiTheme="minorHAnsi" w:hAnsiTheme="minorHAnsi"/>
               <w:smallCaps w:val="0"/>
               <w:noProof/>
-              <w:sz w:val="22"/>
+              <w:sz w:val="24"/>
+              <w:szCs w:val="24"/>
+              <w:lang w:val="en-GB" w:eastAsia="zh-CN"/>
             </w:rPr>
           </w:pPr>
-          <w:hyperlink w:anchor="_Toc9288526" w:history="1">
+          <w:hyperlink w:anchor="_Toc9341787" w:history="1">
             <w:r>
               <w:rPr>
                 <w:rStyle w:val="Hyperlink"/>
@@ -981,7 +1001,7 @@
                 <w:noProof/>
                 <w:webHidden/>
               </w:rPr>
-              <w:instrText xml:space="preserve"> PAGEREF _Toc9288526 \h </w:instrText>
+              <w:instrText xml:space="preserve"> PAGEREF _Toc9341787 \h </w:instrText>
             </w:r>
             <w:r>
               <w:rPr>
@@ -1022,10 +1042,12 @@
               <w:rFonts w:asciiTheme="minorHAnsi" w:hAnsiTheme="minorHAnsi"/>
               <w:smallCaps w:val="0"/>
               <w:noProof/>
-              <w:sz w:val="22"/>
+              <w:sz w:val="24"/>
+              <w:szCs w:val="24"/>
+              <w:lang w:val="en-GB" w:eastAsia="zh-CN"/>
             </w:rPr>
           </w:pPr>
-          <w:hyperlink w:anchor="_Toc9288527" w:history="1">
+          <w:hyperlink w:anchor="_Toc9341788" w:history="1">
             <w:r>
               <w:rPr>
                 <w:rStyle w:val="Hyperlink"/>
@@ -1052,7 +1074,7 @@
                 <w:noProof/>
                 <w:webHidden/>
               </w:rPr>
-              <w:instrText xml:space="preserve"> PAGEREF _Toc9288527 \h </w:instrText>
+              <w:instrText xml:space="preserve"> PAGEREF _Toc9341788 \h </w:instrText>
             </w:r>
             <w:r>
               <w:rPr>
@@ -1093,10 +1115,12 @@
               <w:rFonts w:asciiTheme="minorHAnsi" w:hAnsiTheme="minorHAnsi"/>
               <w:smallCaps w:val="0"/>
               <w:noProof/>
-              <w:sz w:val="22"/>
+              <w:sz w:val="24"/>
+              <w:szCs w:val="24"/>
+              <w:lang w:val="en-GB" w:eastAsia="zh-CN"/>
             </w:rPr>
           </w:pPr>
-          <w:hyperlink w:anchor="_Toc9288528" w:history="1">
+          <w:hyperlink w:anchor="_Toc9341789" w:history="1">
             <w:r>
               <w:rPr>
                 <w:rStyle w:val="Hyperlink"/>
@@ -1123,7 +1147,7 @@
                 <w:noProof/>
                 <w:webHidden/>
               </w:rPr>
-              <w:instrText xml:space="preserve"> PAGEREF _Toc9288528 \h </w:instrText>
+              <w:instrText xml:space="preserve"> PAGEREF _Toc9341789 \h </w:instrText>
             </w:r>
             <w:r>
               <w:rPr>
@@ -1165,10 +1189,12 @@
               <w:b w:val="0"/>
               <w:noProof/>
               <w:color w:val="auto"/>
-              <w:sz w:val="22"/>
+              <w:sz w:val="24"/>
+              <w:szCs w:val="24"/>
+              <w:lang w:val="en-GB" w:eastAsia="zh-CN"/>
             </w:rPr>
           </w:pPr>
-          <w:hyperlink w:anchor="_Toc9288529" w:history="1">
+          <w:hyperlink w:anchor="_Toc9341790" w:history="1">
             <w:r>
               <w:rPr>
                 <w:rStyle w:val="Hyperlink"/>
@@ -1195,7 +1221,7 @@
                 <w:noProof/>
                 <w:webHidden/>
               </w:rPr>
-              <w:instrText xml:space="preserve"> PAGEREF _Toc9288529 \h </w:instrText>
+              <w:instrText xml:space="preserve"> PAGEREF _Toc9341790 \h </w:instrText>
             </w:r>
             <w:r>
               <w:rPr>
@@ -1237,10 +1263,12 @@
               <w:b w:val="0"/>
               <w:noProof/>
               <w:color w:val="auto"/>
-              <w:sz w:val="22"/>
+              <w:sz w:val="24"/>
+              <w:szCs w:val="24"/>
+              <w:lang w:val="en-GB" w:eastAsia="zh-CN"/>
             </w:rPr>
           </w:pPr>
-          <w:hyperlink w:anchor="_Toc9288530" w:history="1">
+          <w:hyperlink w:anchor="_Toc9341791" w:history="1">
             <w:r>
               <w:rPr>
                 <w:rStyle w:val="Hyperlink"/>
@@ -1267,7 +1295,7 @@
                 <w:noProof/>
                 <w:webHidden/>
               </w:rPr>
-              <w:instrText xml:space="preserve"> PAGEREF _Toc9288530 \h </w:instrText>
+              <w:instrText xml:space="preserve"> PAGEREF _Toc9341791 \h </w:instrText>
             </w:r>
             <w:r>
               <w:rPr>
@@ -1309,10 +1337,12 @@
               <w:b w:val="0"/>
               <w:noProof/>
               <w:color w:val="auto"/>
-              <w:sz w:val="22"/>
+              <w:sz w:val="24"/>
+              <w:szCs w:val="24"/>
+              <w:lang w:val="en-GB" w:eastAsia="zh-CN"/>
             </w:rPr>
           </w:pPr>
-          <w:hyperlink w:anchor="_Toc9288531" w:history="1">
+          <w:hyperlink w:anchor="_Toc9341792" w:history="1">
             <w:r>
               <w:rPr>
                 <w:rStyle w:val="Hyperlink"/>
@@ -1339,7 +1369,7 @@
                 <w:noProof/>
                 <w:webHidden/>
               </w:rPr>
-              <w:instrText xml:space="preserve"> PAGEREF _Toc9288531 \h </w:instrText>
+              <w:instrText xml:space="preserve"> PAGEREF _Toc9341792 \h </w:instrText>
             </w:r>
             <w:r>
               <w:rPr>
@@ -1380,10 +1410,12 @@
               <w:rFonts w:asciiTheme="minorHAnsi" w:hAnsiTheme="minorHAnsi"/>
               <w:smallCaps w:val="0"/>
               <w:noProof/>
-              <w:sz w:val="22"/>
+              <w:sz w:val="24"/>
+              <w:szCs w:val="24"/>
+              <w:lang w:val="en-GB" w:eastAsia="zh-CN"/>
             </w:rPr>
           </w:pPr>
-          <w:hyperlink w:anchor="_Toc9288532" w:history="1">
+          <w:hyperlink w:anchor="_Toc9341793" w:history="1">
             <w:r>
               <w:rPr>
                 <w:rStyle w:val="Hyperlink"/>
@@ -1410,7 +1442,7 @@
                 <w:noProof/>
                 <w:webHidden/>
               </w:rPr>
-              <w:instrText xml:space="preserve"> PAGEREF _Toc9288532 \h </w:instrText>
+              <w:instrText xml:space="preserve"> PAGEREF _Toc9341793 \h </w:instrText>
             </w:r>
             <w:r>
               <w:rPr>
@@ -1451,10 +1483,12 @@
               <w:rFonts w:asciiTheme="minorHAnsi" w:hAnsiTheme="minorHAnsi"/>
               <w:smallCaps w:val="0"/>
               <w:noProof/>
-              <w:sz w:val="22"/>
+              <w:sz w:val="24"/>
+              <w:szCs w:val="24"/>
+              <w:lang w:val="en-GB" w:eastAsia="zh-CN"/>
             </w:rPr>
           </w:pPr>
-          <w:hyperlink w:anchor="_Toc9288533" w:history="1">
+          <w:hyperlink w:anchor="_Toc9341794" w:history="1">
             <w:r>
               <w:rPr>
                 <w:rStyle w:val="Hyperlink"/>
@@ -1481,7 +1515,7 @@
                 <w:noProof/>
                 <w:webHidden/>
               </w:rPr>
-              <w:instrText xml:space="preserve"> PAGEREF _Toc9288533 \h </w:instrText>
+              <w:instrText xml:space="preserve"> PAGEREF _Toc9341794 \h </w:instrText>
             </w:r>
             <w:r>
               <w:rPr>
@@ -1523,10 +1557,12 @@
               <w:b w:val="0"/>
               <w:smallCaps w:val="0"/>
               <w:noProof/>
-              <w:sz w:val="22"/>
+              <w:sz w:val="24"/>
+              <w:szCs w:val="24"/>
+              <w:lang w:val="en-GB" w:eastAsia="zh-CN"/>
             </w:rPr>
           </w:pPr>
-          <w:hyperlink w:anchor="_Toc9288534" w:history="1">
+          <w:hyperlink w:anchor="_Toc9341795" w:history="1">
             <w:r>
               <w:rPr>
                 <w:rStyle w:val="Hyperlink"/>
@@ -1553,7 +1589,7 @@
                 <w:noProof/>
                 <w:webHidden/>
               </w:rPr>
-              <w:instrText xml:space="preserve"> PAGEREF _Toc9288534 \h </w:instrText>
+              <w:instrText xml:space="preserve"> PAGEREF _Toc9341795 \h </w:instrText>
             </w:r>
             <w:r>
               <w:rPr>
@@ -1624,7 +1660,7 @@
           <w:noProof/>
         </w:rPr>
       </w:pPr>
-      <w:bookmarkStart w:id="1" w:name="_Toc9288517"/>
+      <w:bookmarkStart w:id="0" w:name="_Toc9341778"/>
       <w:r>
         <w:rPr>
           <w:noProof/>
@@ -1632,15 +1668,123 @@
         <w:lastRenderedPageBreak/>
         <w:t>Hardware Specifications</w:t>
       </w:r>
+      <w:bookmarkEnd w:id="0"/>
+    </w:p>
+    <w:p>
+      <w:pPr>
+        <w:pStyle w:val="Heading2"/>
+      </w:pPr>
+      <w:bookmarkStart w:id="1" w:name="_Toc9341779"/>
+      <w:r>
+        <w:t>Minimum</w:t>
+      </w:r>
       <w:bookmarkEnd w:id="1"/>
     </w:p>
     <w:p>
+      <w:r>
+        <w:rPr>
+          <w:b/>
+        </w:rPr>
+        <w:t>Architecture</w:t>
+      </w:r>
+      <w:r>
+        <w:rPr>
+          <w:b/>
+        </w:rPr>
+        <w:t xml:space="preserve">: </w:t>
+      </w:r>
+      <w:r>
+        <w:t>32-bit or 64-bit CPU</w:t>
+      </w:r>
+      <w:r>
+        <w:br/>
+      </w:r>
+      <w:r>
+        <w:rPr>
+          <w:b/>
+        </w:rPr>
+        <w:t>Operating System:</w:t>
+      </w:r>
+      <w:r>
+        <w:t xml:space="preserve"> Windows 7 or later</w:t>
+      </w:r>
+      <w:r>
+        <w:br/>
+      </w:r>
+      <w:r>
+        <w:rPr>
+          <w:b/>
+        </w:rPr>
+        <w:t xml:space="preserve">Processor: </w:t>
+      </w:r>
+      <w:r>
+        <w:t>1.6 GHz or faster</w:t>
+      </w:r>
+      <w:r>
+        <w:br/>
+      </w:r>
+      <w:r>
+        <w:rPr>
+          <w:b/>
+        </w:rPr>
+        <w:t>Memory:</w:t>
+      </w:r>
+      <w:r>
+        <w:t xml:space="preserve"> 2 GB RAM</w:t>
+      </w:r>
+      <w:r>
+        <w:br/>
+      </w:r>
+      <w:r>
+        <w:rPr>
+          <w:b/>
+        </w:rPr>
+        <w:t>Graphics:</w:t>
+      </w:r>
+      <w:r>
+        <w:t xml:space="preserve"> DirectX 9 or later capable graphics card</w:t>
+      </w:r>
+      <w:r>
+        <w:br/>
+      </w:r>
+      <w:r>
+        <w:rPr>
+          <w:b/>
+        </w:rPr>
+        <w:t>Network:</w:t>
+      </w:r>
+      <w:r>
+        <w:t xml:space="preserve"> Not required</w:t>
+      </w:r>
+      <w:r>
+        <w:rPr>
+          <w:b/>
+        </w:rPr>
+        <w:t xml:space="preserve"> </w:t>
+      </w:r>
+      <w:r>
+        <w:t>for operation</w:t>
+      </w:r>
+      <w:r>
+        <w:br/>
+      </w:r>
+      <w:r>
+        <w:rPr>
+          <w:b/>
+        </w:rPr>
+        <w:t>Storage:</w:t>
+      </w:r>
+      <w:r>
+        <w:t xml:space="preserve"> 20MB available space</w:t>
+      </w:r>
+    </w:p>
+    <w:p>
       <w:pPr>
         <w:pStyle w:val="Heading2"/>
       </w:pPr>
-      <w:bookmarkStart w:id="2" w:name="_Toc9288518"/>
-      <w:r>
-        <w:t>Minimum</w:t>
+      <w:bookmarkStart w:id="2" w:name="_Toc9341780"/>
+      <w:r>
+        <w:t>Recommended</w:t>
       </w:r>
       <w:bookmarkEnd w:id="2"/>
     </w:p>
@@ -1658,7 +1802,7 @@
         <w:t xml:space="preserve">: </w:t>
       </w:r>
       <w:r>
-        <w:t>32-bit or 64-bit CPU</w:t>
+        <w:t>64-bit CPU</w:t>
       </w:r>
       <w:r>
         <w:br/>
@@ -1670,7 +1814,7 @@
         <w:t>Operating System:</w:t>
       </w:r>
       <w:r>
-        <w:t xml:space="preserve"> Windows 7 or later</w:t>
+        <w:t xml:space="preserve"> Windows 10</w:t>
       </w:r>
       <w:r>
         <w:br/>
@@ -1682,7 +1826,7 @@
         <w:t xml:space="preserve">Processor: </w:t>
       </w:r>
       <w:r>
-        <w:t>1.6 GHz or faster</w:t>
+        <w:t>Intel Core i5-4460</w:t>
       </w:r>
       <w:r>
         <w:br/>
@@ -1694,7 +1838,7 @@
         <w:t>Memory:</w:t>
       </w:r>
       <w:r>
-        <w:t xml:space="preserve"> 2 GB RAM</w:t>
+        <w:t xml:space="preserve"> 8 GB RAM</w:t>
       </w:r>
       <w:r>
         <w:br/>
@@ -1706,7 +1850,7 @@
         <w:t>Graphics:</w:t>
       </w:r>
       <w:r>
-        <w:t xml:space="preserve"> DirectX 9 or later capable graphics card</w:t>
+        <w:t xml:space="preserve"> nVidia GeForce GTX 960 2GB</w:t>
       </w:r>
       <w:r>
         <w:br/>
@@ -1743,114 +1887,6 @@
       </w:r>
     </w:p>
     <w:p>
-      <w:pPr>
-        <w:pStyle w:val="Heading2"/>
-      </w:pPr>
-      <w:bookmarkStart w:id="3" w:name="_Toc9288519"/>
-      <w:r>
-        <w:t>Recommended</w:t>
-      </w:r>
-      <w:bookmarkEnd w:id="3"/>
-    </w:p>
-    <w:p>
-      <w:r>
-        <w:rPr>
-          <w:b/>
-        </w:rPr>
-        <w:t>Architecture</w:t>
-      </w:r>
-      <w:r>
-        <w:rPr>
-          <w:b/>
-        </w:rPr>
-        <w:t xml:space="preserve">: </w:t>
-      </w:r>
-      <w:r>
-        <w:t>64-bit CPU</w:t>
-      </w:r>
-      <w:r>
-        <w:br/>
-      </w:r>
-      <w:r>
-        <w:rPr>
-          <w:b/>
-        </w:rPr>
-        <w:t>Operating System:</w:t>
-      </w:r>
-      <w:r>
-        <w:t xml:space="preserve"> Windows 10</w:t>
-      </w:r>
-      <w:r>
-        <w:br/>
-      </w:r>
-      <w:r>
-        <w:rPr>
-          <w:b/>
-        </w:rPr>
-        <w:t xml:space="preserve">Processor: </w:t>
-      </w:r>
-      <w:r>
-        <w:t>Intel Core i5-4460</w:t>
-      </w:r>
-      <w:r>
-        <w:br/>
-      </w:r>
-      <w:r>
-        <w:rPr>
-          <w:b/>
-        </w:rPr>
-        <w:t>Memory:</w:t>
-      </w:r>
-      <w:r>
-        <w:t xml:space="preserve"> 8 GB RAM</w:t>
-      </w:r>
-      <w:r>
-        <w:br/>
-      </w:r>
-      <w:r>
-        <w:rPr>
-          <w:b/>
-        </w:rPr>
-        <w:t>Graphics:</w:t>
-      </w:r>
-      <w:r>
-        <w:t xml:space="preserve"> nVidia GeForce GTX 960 2GB</w:t>
-      </w:r>
-      <w:r>
-        <w:br/>
-      </w:r>
-      <w:r>
-        <w:rPr>
-          <w:b/>
-        </w:rPr>
-        <w:t>Network:</w:t>
-      </w:r>
-      <w:r>
-        <w:t xml:space="preserve"> Not required</w:t>
-      </w:r>
-      <w:r>
-        <w:rPr>
-          <w:b/>
-        </w:rPr>
-        <w:t xml:space="preserve"> </w:t>
-      </w:r>
-      <w:r>
-        <w:t>for operation</w:t>
-      </w:r>
-      <w:r>
-        <w:br/>
-      </w:r>
-      <w:r>
-        <w:rPr>
-          <w:b/>
-        </w:rPr>
-        <w:t>Storage:</w:t>
-      </w:r>
-      <w:r>
-        <w:t xml:space="preserve"> 20MB available space</w:t>
-      </w:r>
-    </w:p>
-    <w:p>
       <w:r>
         <w:br w:type="page"/>
       </w:r>
@@ -1859,31 +1895,39 @@
       <w:pPr>
         <w:pStyle w:val="Heading1"/>
       </w:pPr>
-      <w:bookmarkStart w:id="4" w:name="_Toc9288520"/>
+      <w:bookmarkStart w:id="3" w:name="_Toc9341781"/>
       <w:r>
         <w:lastRenderedPageBreak/>
         <w:t>Installation Guide</w:t>
       </w:r>
+      <w:bookmarkEnd w:id="3"/>
+    </w:p>
+    <w:p>
+      <w:pPr>
+        <w:pStyle w:val="Heading2"/>
+      </w:pPr>
+      <w:bookmarkStart w:id="4" w:name="_Toc9341782"/>
+      <w:r>
+        <w:t>Extracting</w:t>
+      </w:r>
       <w:bookmarkEnd w:id="4"/>
     </w:p>
     <w:p>
       <w:pPr>
-        <w:pStyle w:val="Heading2"/>
-      </w:pPr>
-      <w:bookmarkStart w:id="5" w:name="_Toc9288521"/>
-      <w:r>
-        <w:t>Extracting</w:t>
-      </w:r>
-      <w:bookmarkEnd w:id="5"/>
-    </w:p>
-    <w:p>
-      <w:pPr>
         <w:rPr>
           <w:rFonts w:cs="Meslo LG M"/>
         </w:rPr>
       </w:pPr>
       <w:r>
-        <w:t xml:space="preserve">Once you have downloaded the project file from the internet, you have to extract the .zip </w:t>
+        <w:t xml:space="preserve">Once you have downloaded the project file from the internet, you </w:t>
+      </w:r>
+      <w:proofErr w:type="gramStart"/>
+      <w:r>
+        <w:t>have to</w:t>
+      </w:r>
+      <w:proofErr w:type="gramEnd"/>
+      <w:r>
+        <w:t xml:space="preserve"> extract the .zip </w:t>
       </w:r>
       <w:r>
         <w:rPr>
@@ -1907,6 +1951,7 @@
       <w:r>
         <w:rPr>
           <w:noProof/>
+          <w:lang w:val="en-GB" w:eastAsia="zh-CN"/>
         </w:rPr>
         <mc:AlternateContent>
           <mc:Choice Requires="wps">
@@ -1979,7 +2024,7 @@
               </wp:anchor>
             </w:drawing>
           </mc:Choice>
-          <mc:Fallback>
+          <mc:Fallback xmlns:w16se="http://schemas.microsoft.com/office/word/2015/wordml/symex" xmlns:w16cid="http://schemas.microsoft.com/office/word/2016/wordml/cid" xmlns:am3d="http://schemas.microsoft.com/office/drawing/2017/model3d" xmlns:aink="http://schemas.microsoft.com/office/drawing/2016/ink" xmlns:cx8="http://schemas.microsoft.com/office/drawing/2016/5/14/chartex" xmlns:cx7="http://schemas.microsoft.com/office/drawing/2016/5/13/chartex" xmlns:cx6="http://schemas.microsoft.com/office/drawing/2016/5/12/chartex" xmlns:cx5="http://schemas.microsoft.com/office/drawing/2016/5/11/chartex" xmlns:cx4="http://schemas.microsoft.com/office/drawing/2016/5/10/chartex" xmlns:cx3="http://schemas.microsoft.com/office/drawing/2016/5/9/chartex" xmlns:cx2="http://schemas.microsoft.com/office/drawing/2015/10/21/chartex" xmlns:cx1="http://schemas.microsoft.com/office/drawing/2015/9/8/chartex" xmlns:cx="http://schemas.microsoft.com/office/drawing/2014/chartex">
             <w:pict>
               <v:shapetype w14:anchorId="2E64BFF7" id="_x0000_t13" coordsize="21600,21600" o:spt="13" adj="16200,5400" path="m@0,l@0@1,0@1,0@2@0@2@0,21600,21600,10800xe">
                 <v:stroke joinstyle="miter"/>
@@ -2005,6 +2050,7 @@
       <w:r>
         <w:rPr>
           <w:noProof/>
+          <w:lang w:val="en-GB" w:eastAsia="zh-CN"/>
         </w:rPr>
         <mc:AlternateContent>
           <mc:Choice Requires="wps">
@@ -2071,7 +2117,7 @@
               </wp:anchor>
             </w:drawing>
           </mc:Choice>
-          <mc:Fallback>
+          <mc:Fallback xmlns:w16se="http://schemas.microsoft.com/office/word/2015/wordml/symex" xmlns:w16cid="http://schemas.microsoft.com/office/word/2016/wordml/cid" xmlns:am3d="http://schemas.microsoft.com/office/drawing/2017/model3d" xmlns:aink="http://schemas.microsoft.com/office/drawing/2016/ink" xmlns:cx8="http://schemas.microsoft.com/office/drawing/2016/5/14/chartex" xmlns:cx7="http://schemas.microsoft.com/office/drawing/2016/5/13/chartex" xmlns:cx6="http://schemas.microsoft.com/office/drawing/2016/5/12/chartex" xmlns:cx5="http://schemas.microsoft.com/office/drawing/2016/5/11/chartex" xmlns:cx4="http://schemas.microsoft.com/office/drawing/2016/5/10/chartex" xmlns:cx3="http://schemas.microsoft.com/office/drawing/2016/5/9/chartex" xmlns:cx2="http://schemas.microsoft.com/office/drawing/2015/10/21/chartex" xmlns:cx1="http://schemas.microsoft.com/office/drawing/2015/9/8/chartex" xmlns:cx="http://schemas.microsoft.com/office/drawing/2014/chartex">
             <w:pict>
               <v:shape w14:anchorId="41F776BA" id="Arrow: Right 5" o:spid="_x0000_s1026" type="#_x0000_t13" style="position:absolute;margin-left:167.2pt;margin-top:159.9pt;width:28.45pt;height:20.1pt;z-index:251664384;visibility:visible;mso-wrap-style:square;mso-wrap-distance-left:9pt;mso-wrap-distance-top:0;mso-wrap-distance-right:9pt;mso-wrap-distance-bottom:0;mso-position-horizontal:absolute;mso-position-horizontal-relative:text;mso-position-vertical:absolute;mso-position-vertical-relative:text;v-text-anchor:middle" o:gfxdata="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" adj="13976" fillcolor="#f95754 [3205]" strokecolor="#666 [3206]" strokeweight="1pt"/>
             </w:pict>
@@ -2081,6 +2127,7 @@
       <w:r>
         <w:rPr>
           <w:noProof/>
+          <w:lang w:val="en-GB" w:eastAsia="zh-CN"/>
         </w:rPr>
         <w:drawing>
           <wp:anchor distT="0" distB="0" distL="114300" distR="114300" simplePos="0" relativeHeight="251663360" behindDoc="0" locked="0" layoutInCell="1" allowOverlap="1" wp14:anchorId="038610B9" wp14:editId="493C29E0">
@@ -2156,6 +2203,7 @@
       <w:r>
         <w:rPr>
           <w:noProof/>
+          <w:lang w:val="en-GB" w:eastAsia="zh-CN"/>
         </w:rPr>
         <w:drawing>
           <wp:anchor distT="0" distB="0" distL="114300" distR="114300" simplePos="0" relativeHeight="251662336" behindDoc="0" locked="0" layoutInCell="1" allowOverlap="1" wp14:anchorId="241F57B5" wp14:editId="617492B8">
@@ -2259,12 +2307,14 @@
         </w:rPr>
         <w:br w:type="page"/>
       </w:r>
+      <w:bookmarkStart w:id="5" w:name="_GoBack"/>
+      <w:bookmarkEnd w:id="5"/>
     </w:p>
     <w:p>
       <w:pPr>
         <w:pStyle w:val="Heading2"/>
       </w:pPr>
-      <w:bookmarkStart w:id="6" w:name="_Toc9288522"/>
+      <w:bookmarkStart w:id="6" w:name="_Toc9341783"/>
       <w:r>
         <w:lastRenderedPageBreak/>
         <w:t>Opening</w:t>
@@ -2296,6 +2346,7 @@
       <w:r>
         <w:rPr>
           <w:noProof/>
+          <w:lang w:val="en-GB" w:eastAsia="zh-CN"/>
         </w:rPr>
         <mc:AlternateContent>
           <mc:Choice Requires="wps">
@@ -2368,7 +2419,7 @@
               </wp:anchor>
             </w:drawing>
           </mc:Choice>
-          <mc:Fallback>
+          <mc:Fallback xmlns:w16se="http://schemas.microsoft.com/office/word/2015/wordml/symex" xmlns:w16cid="http://schemas.microsoft.com/office/word/2016/wordml/cid" xmlns:am3d="http://schemas.microsoft.com/office/drawing/2017/model3d" xmlns:aink="http://schemas.microsoft.com/office/drawing/2016/ink" xmlns:cx8="http://schemas.microsoft.com/office/drawing/2016/5/14/chartex" xmlns:cx7="http://schemas.microsoft.com/office/drawing/2016/5/13/chartex" xmlns:cx6="http://schemas.microsoft.com/office/drawing/2016/5/12/chartex" xmlns:cx5="http://schemas.microsoft.com/office/drawing/2016/5/11/chartex" xmlns:cx4="http://schemas.microsoft.com/office/drawing/2016/5/10/chartex" xmlns:cx3="http://schemas.microsoft.com/office/drawing/2016/5/9/chartex" xmlns:cx2="http://schemas.microsoft.com/office/drawing/2015/10/21/chartex" xmlns:cx1="http://schemas.microsoft.com/office/drawing/2015/9/8/chartex" xmlns:cx="http://schemas.microsoft.com/office/drawing/2014/chartex">
             <w:pict>
               <v:shape w14:anchorId="4D336615" id="Arrow: Right 13" o:spid="_x0000_s1026" type="#_x0000_t13" style="position:absolute;margin-left:151.1pt;margin-top:402pt;width:36pt;height:25.35pt;rotation:180;z-index:251675648;visibility:visible;mso-wrap-style:square;mso-width-percent:0;mso-height-percent:0;mso-wrap-distance-left:9pt;mso-wrap-distance-top:0;mso-wrap-distance-right:9pt;mso-wrap-distance-bottom:0;mso-position-horizontal:absolute;mso-position-horizontal-relative:text;mso-position-vertical:absolute;mso-position-vertical-relative:text;mso-width-percent:0;mso-height-percent:0;mso-width-relative:margin;mso-height-relative:margin;v-text-anchor:middle" o:gfxdata="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" adj="13989" fillcolor="#f95754 [3205]" strokecolor="#666 [3206]" strokeweight="1pt"/>
             </w:pict>
@@ -2378,6 +2429,7 @@
       <w:r>
         <w:rPr>
           <w:noProof/>
+          <w:lang w:val="en-GB" w:eastAsia="zh-CN"/>
         </w:rPr>
         <mc:AlternateContent>
           <mc:Choice Requires="wps">
@@ -2450,7 +2502,7 @@
               </wp:anchor>
             </w:drawing>
           </mc:Choice>
-          <mc:Fallback>
+          <mc:Fallback xmlns:w16se="http://schemas.microsoft.com/office/word/2015/wordml/symex" xmlns:w16cid="http://schemas.microsoft.com/office/word/2016/wordml/cid" xmlns:am3d="http://schemas.microsoft.com/office/drawing/2017/model3d" xmlns:aink="http://schemas.microsoft.com/office/drawing/2016/ink" xmlns:cx8="http://schemas.microsoft.com/office/drawing/2016/5/14/chartex" xmlns:cx7="http://schemas.microsoft.com/office/drawing/2016/5/13/chartex" xmlns:cx6="http://schemas.microsoft.com/office/drawing/2016/5/12/chartex" xmlns:cx5="http://schemas.microsoft.com/office/drawing/2016/5/11/chartex" xmlns:cx4="http://schemas.microsoft.com/office/drawing/2016/5/10/chartex" xmlns:cx3="http://schemas.microsoft.com/office/drawing/2016/5/9/chartex" xmlns:cx2="http://schemas.microsoft.com/office/drawing/2015/10/21/chartex" xmlns:cx1="http://schemas.microsoft.com/office/drawing/2015/9/8/chartex" xmlns:cx="http://schemas.microsoft.com/office/drawing/2014/chartex">
             <w:pict>
               <v:shape w14:anchorId="076C0FDD" id="Arrow: Right 10" o:spid="_x0000_s1026" type="#_x0000_t13" style="position:absolute;margin-left:162.5pt;margin-top:214.35pt;width:36pt;height:25.35pt;z-index:251671552;visibility:visible;mso-wrap-style:square;mso-width-percent:0;mso-height-percent:0;mso-wrap-distance-left:9pt;mso-wrap-distance-top:0;mso-wrap-distance-right:9pt;mso-wrap-distance-bottom:0;mso-position-horizontal:absolute;mso-position-horizontal-relative:text;mso-position-vertical:absolute;mso-position-vertical-relative:text;mso-width-percent:0;mso-height-percent:0;mso-width-relative:margin;mso-height-relative:margin;v-text-anchor:middle" o:gfxdata="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" adj="13989" fillcolor="#f95754 [3205]" strokecolor="#666 [3206]" strokeweight="1pt"/>
             </w:pict>
@@ -2460,6 +2512,7 @@
       <w:r>
         <w:rPr>
           <w:noProof/>
+          <w:lang w:val="en-GB" w:eastAsia="zh-CN"/>
         </w:rPr>
         <mc:AlternateContent>
           <mc:Choice Requires="wps">
@@ -2524,7 +2577,7 @@
               </wp:anchor>
             </w:drawing>
           </mc:Choice>
-          <mc:Fallback>
+          <mc:Fallback xmlns:w16se="http://schemas.microsoft.com/office/word/2015/wordml/symex" xmlns:w16cid="http://schemas.microsoft.com/office/word/2016/wordml/cid" xmlns:am3d="http://schemas.microsoft.com/office/drawing/2017/model3d" xmlns:aink="http://schemas.microsoft.com/office/drawing/2016/ink" xmlns:cx8="http://schemas.microsoft.com/office/drawing/2016/5/14/chartex" xmlns:cx7="http://schemas.microsoft.com/office/drawing/2016/5/13/chartex" xmlns:cx6="http://schemas.microsoft.com/office/drawing/2016/5/12/chartex" xmlns:cx5="http://schemas.microsoft.com/office/drawing/2016/5/11/chartex" xmlns:cx4="http://schemas.microsoft.com/office/drawing/2016/5/10/chartex" xmlns:cx3="http://schemas.microsoft.com/office/drawing/2016/5/9/chartex" xmlns:cx2="http://schemas.microsoft.com/office/drawing/2015/10/21/chartex" xmlns:cx1="http://schemas.microsoft.com/office/drawing/2015/9/8/chartex" xmlns:cx="http://schemas.microsoft.com/office/drawing/2014/chartex">
             <w:pict>
               <v:shapetype w14:anchorId="24717646" id="_x0000_t87" coordsize="21600,21600" o:spt="87" adj="1800,10800" path="m21600,qx10800@0l10800@2qy0@11,10800@3l10800@1qy21600,21600e" filled="f">
                 <v:formulas>
@@ -2557,6 +2610,7 @@
       <w:r>
         <w:rPr>
           <w:noProof/>
+          <w:lang w:val="en-GB" w:eastAsia="zh-CN"/>
         </w:rPr>
         <w:drawing>
           <wp:anchor distT="0" distB="0" distL="114300" distR="114300" simplePos="0" relativeHeight="251667456" behindDoc="0" locked="0" layoutInCell="1" allowOverlap="1" wp14:anchorId="251FB300" wp14:editId="4C22DE71">
@@ -2632,6 +2686,7 @@
       <w:r>
         <w:rPr>
           <w:noProof/>
+          <w:lang w:val="en-GB" w:eastAsia="zh-CN"/>
         </w:rPr>
         <w:drawing>
           <wp:anchor distT="0" distB="0" distL="114300" distR="114300" simplePos="0" relativeHeight="251672576" behindDoc="0" locked="0" layoutInCell="1" allowOverlap="1" wp14:anchorId="70BC6DEA" wp14:editId="07D1942F">
@@ -2741,7 +2796,7 @@
       <w:pPr>
         <w:pStyle w:val="Heading1"/>
       </w:pPr>
-      <w:bookmarkStart w:id="7" w:name="_Toc9288523"/>
+      <w:bookmarkStart w:id="7" w:name="_Toc9341784"/>
       <w:r>
         <w:lastRenderedPageBreak/>
         <w:t>Gameplay</w:t>
@@ -2766,7 +2821,15 @@
         <w:t xml:space="preserve">The Vic Viper, your space fighter, starts with only three lives. </w:t>
       </w:r>
       <w:r>
-        <w:t>Survive as long as you can and try and get the high score! The developer’s high score is 52,800! Over time the game becomes more and more difficult as enemies gradually speed up. Can you endure their pressure?</w:t>
+        <w:t xml:space="preserve">Survive </w:t>
+      </w:r>
+      <w:proofErr w:type="gramStart"/>
+      <w:r>
+        <w:t>as long as</w:t>
+      </w:r>
+      <w:proofErr w:type="gramEnd"/>
+      <w:r>
+        <w:t xml:space="preserve"> you can and try and get the high score! The developer’s high score is 52,800! Over time the game becomes more and more difficult as enemies gradually speed up. Can you endure their pressure?</w:t>
       </w:r>
     </w:p>
     <w:p>
@@ -2786,7 +2849,7 @@
       <w:pPr>
         <w:pStyle w:val="Heading2"/>
       </w:pPr>
-      <w:bookmarkStart w:id="8" w:name="_Toc9288524"/>
+      <w:bookmarkStart w:id="8" w:name="_Toc9341785"/>
       <w:r>
         <w:lastRenderedPageBreak/>
         <w:t>Starting the game</w:t>
@@ -2802,6 +2865,7 @@
       <w:r>
         <w:rPr>
           <w:noProof/>
+          <w:lang w:val="en-GB" w:eastAsia="zh-CN"/>
         </w:rPr>
         <w:drawing>
           <wp:anchor distT="0" distB="0" distL="114300" distR="114300" simplePos="0" relativeHeight="251676672" behindDoc="0" locked="0" layoutInCell="1" allowOverlap="1" wp14:anchorId="0E2E9164" wp14:editId="2B8C534A">
@@ -2917,6 +2981,7 @@
             <w:r>
               <w:rPr>
                 <w:noProof/>
+                <w:lang w:val="en-GB" w:eastAsia="zh-CN"/>
               </w:rPr>
               <w:drawing>
                 <wp:inline distT="0" distB="0" distL="0" distR="0" wp14:anchorId="41640CEF" wp14:editId="3650F881">
@@ -3048,6 +3113,7 @@
             <w:r>
               <w:rPr>
                 <w:noProof/>
+                <w:lang w:val="en-GB" w:eastAsia="zh-CN"/>
               </w:rPr>
               <w:drawing>
                 <wp:inline distT="0" distB="0" distL="0" distR="0" wp14:anchorId="5B5A31DF" wp14:editId="2E381D04">
@@ -3185,7 +3251,7 @@
           <w:noProof/>
         </w:rPr>
       </w:pPr>
-      <w:bookmarkStart w:id="9" w:name="_Toc9288525"/>
+      <w:bookmarkStart w:id="9" w:name="_Toc9341786"/>
       <w:r>
         <w:rPr>
           <w:noProof/>
@@ -3199,6 +3265,7 @@
       <w:r>
         <w:rPr>
           <w:noProof/>
+          <w:lang w:val="en-GB" w:eastAsia="zh-CN"/>
         </w:rPr>
         <w:drawing>
           <wp:anchor distT="0" distB="0" distL="114300" distR="114300" simplePos="0" relativeHeight="251677696" behindDoc="0" locked="0" layoutInCell="1" allowOverlap="1" wp14:anchorId="39BDF699" wp14:editId="47AA24BF">
@@ -3264,7 +3331,15 @@
         </w:drawing>
       </w:r>
       <w:r>
-        <w:t>Below is a description of the screen gameplay screen and it’s interface elements.</w:t>
+        <w:t xml:space="preserve">Below is a description of the screen gameplay screen and </w:t>
+      </w:r>
+      <w:proofErr w:type="gramStart"/>
+      <w:r>
+        <w:t>it’s</w:t>
+      </w:r>
+      <w:proofErr w:type="gramEnd"/>
+      <w:r>
+        <w:t xml:space="preserve"> interface elements.</w:t>
       </w:r>
     </w:p>
     <w:p>
@@ -3276,7 +3351,7 @@
       <w:pPr>
         <w:pStyle w:val="Heading2"/>
       </w:pPr>
-      <w:bookmarkStart w:id="10" w:name="_Toc9288526"/>
+      <w:bookmarkStart w:id="10" w:name="_Toc9341787"/>
       <w:r>
         <w:lastRenderedPageBreak/>
         <w:t>Controls</w:t>
@@ -3292,6 +3367,7 @@
       <w:r>
         <w:rPr>
           <w:noProof/>
+          <w:lang w:val="en-GB" w:eastAsia="zh-CN"/>
         </w:rPr>
         <mc:AlternateContent>
           <mc:Choice Requires="wps">
@@ -3304,7 +3380,7 @@
                 <wp:positionV relativeFrom="paragraph">
                   <wp:posOffset>2135505</wp:posOffset>
                 </wp:positionV>
-                <wp:extent cx="2522855" cy="635"/>
+                <wp:extent cx="2522855" cy="327025"/>
                 <wp:effectExtent l="0" t="0" r="0" b="0"/>
                 <wp:wrapTight wrapText="bothSides">
                   <wp:wrapPolygon edited="0">
@@ -3324,7 +3400,7 @@
                       <wps:spPr>
                         <a:xfrm>
                           <a:off x="0" y="0"/>
-                          <a:ext cx="2522855" cy="635"/>
+                          <a:ext cx="2522855" cy="327025"/>
                         </a:xfrm>
                         <a:prstGeom prst="rect">
                           <a:avLst/>
@@ -3375,11 +3451,11 @@
           </mc:Choice>
           <mc:Fallback>
             <w:pict>
-              <v:shapetype w14:anchorId="65509311" id="_x0000_t202" coordsize="21600,21600" o:spt="202" path="m,l,21600r21600,l21600,xe">
+              <v:shapetype w14:anchorId="65509311" id="_x0000_t202" coordsize="21600,21600" o:spt="202" path="m0,0l0,21600,21600,21600,21600,0xe">
                 <v:stroke joinstyle="miter"/>
                 <v:path gradientshapeok="t" o:connecttype="rect"/>
               </v:shapetype>
-              <v:shape id="Text Box 19" o:spid="_x0000_s1026" type="#_x0000_t202" style="position:absolute;margin-left:283.15pt;margin-top:168.15pt;width:198.65pt;height:.05pt;z-index:-251635712;visibility:visible;mso-wrap-style:square;mso-width-percent:0;mso-wrap-distance-left:9pt;mso-wrap-distance-top:0;mso-wrap-distance-right:9pt;mso-wrap-distance-bottom:0;mso-position-horizontal:absolute;mso-position-horizontal-relative:text;mso-position-vertical:absolute;mso-position-vertical-relative:text;mso-width-percent:0;mso-width-relative:margin;v-text-anchor:top" o:gfxdata="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" stroked="f">
+              <v:shape id="Text Box 19" o:spid="_x0000_s1026" type="#_x0000_t202" style="position:absolute;margin-left:283.15pt;margin-top:168.15pt;width:198.65pt;height:25.75pt;z-index:-251635712;visibility:visible;mso-wrap-style:square;mso-width-percent:0;mso-wrap-distance-left:9pt;mso-wrap-distance-top:0;mso-wrap-distance-right:9pt;mso-wrap-distance-bottom:0;mso-position-horizontal:absolute;mso-position-horizontal-relative:text;mso-position-vertical:absolute;mso-position-vertical-relative:text;mso-width-percent:0;mso-width-relative:margin;v-text-anchor:top" o:gfxdata="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" stroked="f">
                 <v:textbox style="mso-fit-shape-to-text:t" inset="0,0,0,0">
                   <w:txbxContent>
                     <w:p>
@@ -3411,6 +3487,7 @@
       <w:r>
         <w:rPr>
           <w:noProof/>
+          <w:lang w:val="en-GB" w:eastAsia="zh-CN"/>
         </w:rPr>
         <w:drawing>
           <wp:anchor distT="0" distB="0" distL="114300" distR="114300" simplePos="0" relativeHeight="251678720" behindDoc="1" locked="0" layoutInCell="1" allowOverlap="1" wp14:anchorId="741184E2" wp14:editId="5F23BD8C">
@@ -3506,6 +3583,7 @@
       <w:r>
         <w:rPr>
           <w:noProof/>
+          <w:lang w:val="en-GB" w:eastAsia="zh-CN"/>
         </w:rPr>
         <w:drawing>
           <wp:anchor distT="0" distB="0" distL="114300" distR="114300" simplePos="0" relativeHeight="251681792" behindDoc="1" locked="0" layoutInCell="1" allowOverlap="1" wp14:anchorId="792B8FFA" wp14:editId="173F6E26">
@@ -3625,10 +3703,11 @@
           <w:noProof/>
         </w:rPr>
       </w:pPr>
-      <w:bookmarkStart w:id="11" w:name="_Toc9288527"/>
-      <w:r>
-        <w:rPr>
-          <w:noProof/>
+      <w:bookmarkStart w:id="11" w:name="_Toc9341788"/>
+      <w:r>
+        <w:rPr>
+          <w:noProof/>
+          <w:lang w:val="en-GB" w:eastAsia="zh-CN"/>
         </w:rPr>
         <w:drawing>
           <wp:anchor distT="0" distB="0" distL="114300" distR="114300" simplePos="0" relativeHeight="251682816" behindDoc="0" locked="0" layoutInCell="1" allowOverlap="1" wp14:anchorId="777152E3" wp14:editId="5185B950">
@@ -3726,10 +3805,11 @@
       <w:pPr>
         <w:pStyle w:val="Heading2"/>
       </w:pPr>
-      <w:bookmarkStart w:id="12" w:name="_Toc9288528"/>
-      <w:r>
-        <w:rPr>
-          <w:noProof/>
+      <w:bookmarkStart w:id="12" w:name="_Toc9341789"/>
+      <w:r>
+        <w:rPr>
+          <w:noProof/>
+          <w:lang w:val="en-GB" w:eastAsia="zh-CN"/>
         </w:rPr>
         <w:lastRenderedPageBreak/>
         <w:drawing>
@@ -3811,7 +3891,7 @@
       <w:pPr>
         <w:pStyle w:val="Heading3"/>
       </w:pPr>
-      <w:bookmarkStart w:id="13" w:name="_Toc9288529"/>
+      <w:bookmarkStart w:id="13" w:name="_Toc9341790"/>
       <w:r>
         <w:t>Speed Up</w:t>
       </w:r>
@@ -3826,7 +3906,7 @@
       <w:pPr>
         <w:pStyle w:val="Heading3"/>
       </w:pPr>
-      <w:bookmarkStart w:id="14" w:name="_Toc9288530"/>
+      <w:bookmarkStart w:id="14" w:name="_Toc9341791"/>
       <w:r>
         <w:t>Laser</w:t>
       </w:r>
@@ -3841,7 +3921,7 @@
       <w:pPr>
         <w:pStyle w:val="Heading3"/>
       </w:pPr>
-      <w:bookmarkStart w:id="15" w:name="_Toc9288531"/>
+      <w:bookmarkStart w:id="15" w:name="_Toc9341792"/>
       <w:r>
         <w:t>Rapid Fire (?)</w:t>
       </w:r>
@@ -3861,7 +3941,7 @@
       <w:pPr>
         <w:pStyle w:val="Heading2"/>
       </w:pPr>
-      <w:bookmarkStart w:id="16" w:name="_Toc9288532"/>
+      <w:bookmarkStart w:id="16" w:name="_Toc9341793"/>
       <w:r>
         <w:lastRenderedPageBreak/>
         <w:t>Scoring</w:t>
@@ -3885,6 +3965,7 @@
       <w:r>
         <w:rPr>
           <w:noProof/>
+          <w:lang w:val="en-GB" w:eastAsia="zh-CN"/>
         </w:rPr>
         <w:drawing>
           <wp:anchor distT="0" distB="0" distL="114300" distR="114300" simplePos="0" relativeHeight="251686912" behindDoc="0" locked="0" layoutInCell="1" allowOverlap="1" wp14:anchorId="02C866F0" wp14:editId="5D21B18B">
@@ -3954,6 +4035,7 @@
       <w:r>
         <w:rPr>
           <w:noProof/>
+          <w:lang w:val="en-GB" w:eastAsia="zh-CN"/>
         </w:rPr>
         <w:drawing>
           <wp:anchor distT="0" distB="0" distL="114300" distR="114300" simplePos="0" relativeHeight="251684864" behindDoc="0" locked="0" layoutInCell="1" allowOverlap="1" wp14:anchorId="70A50FB7" wp14:editId="0758D7BF">
@@ -4035,7 +4117,7 @@
       <w:pPr>
         <w:pStyle w:val="Heading2"/>
       </w:pPr>
-      <w:bookmarkStart w:id="17" w:name="_Toc9288533"/>
+      <w:bookmarkStart w:id="17" w:name="_Toc9341794"/>
       <w:r>
         <w:t>Ending the game</w:t>
       </w:r>
@@ -4050,6 +4132,7 @@
       <w:r>
         <w:rPr>
           <w:noProof/>
+          <w:lang w:val="en-GB" w:eastAsia="zh-CN"/>
         </w:rPr>
         <w:drawing>
           <wp:anchor distT="0" distB="107950" distL="114300" distR="114300" simplePos="0" relativeHeight="251687936" behindDoc="0" locked="0" layoutInCell="1" allowOverlap="1" wp14:anchorId="76595C07" wp14:editId="5D2C67BC">
@@ -4143,7 +4226,7 @@
       <w:r>
         <w:br w:type="page"/>
       </w:r>
-      <w:bookmarkStart w:id="18" w:name="_Toc9288534"/>
+      <w:bookmarkStart w:id="18" w:name="_Toc9341795"/>
       <w:r>
         <w:lastRenderedPageBreak/>
         <w:t>Troubleshooting</w:t>
@@ -4412,7 +4495,8 @@
     </w:tbl>
     <w:p/>
     <w:sectPr>
-      <w:footerReference w:type="default" r:id="rId24"/>
+      <w:footerReference w:type="even" r:id="rId24"/>
+      <w:footerReference w:type="default" r:id="rId25"/>
       <w:pgSz w:w="11906" w:h="16838"/>
       <w:pgMar w:top="1440" w:right="1440" w:bottom="1440" w:left="1440" w:header="708" w:footer="708" w:gutter="0"/>
       <w:cols w:space="708"/>
@@ -4424,7 +4508,7 @@
 </file>
 
 <file path=word/endnotes.xml><?xml version="1.0" encoding="utf-8"?>
-<w:endnotes xmlns:wpc="http://schemas.microsoft.com/office/word/2010/wordprocessingCanvas" xmlns:cx="http://schemas.microsoft.com/office/drawing/2014/chartex" xmlns:cx1="http://schemas.microsoft.com/office/drawing/2015/9/8/chartex" xmlns:cx2="http://schemas.microsoft.com/office/drawing/2015/10/21/chartex" xmlns:cx3="http://schemas.microsoft.com/office/drawing/2016/5/9/chartex" xmlns:cx4="http://schemas.microsoft.com/office/drawing/2016/5/10/chartex" xmlns:cx5="http://schemas.microsoft.com/office/drawing/2016/5/11/chartex" xmlns:cx6="http://schemas.microsoft.com/office/drawing/2016/5/12/chartex" xmlns:cx7="http://schemas.microsoft.com/office/drawing/2016/5/13/chartex" xmlns:cx8="http://schemas.microsoft.com/office/drawing/2016/5/14/chartex" xmlns:mc="http://schemas.openxmlformats.org/markup-compatibility/2006" xmlns:aink="http://schemas.microsoft.com/office/drawing/2016/ink" xmlns:am3d="http://schemas.microsoft.com/office/drawing/2017/model3d" xmlns:o="urn:schemas-microsoft-com:office:office" xmlns:r="http://schemas.openxmlformats.org/officeDocument/2006/relationships" xmlns:m="http://schemas.openxmlformats.org/officeDocument/2006/math" xmlns:v="urn:schemas-microsoft-com:vml" xmlns:wp14="http://schemas.microsoft.com/office/word/2010/wordprocessingDrawing" xmlns:wp="http://schemas.openxmlformats.org/drawingml/2006/wordprocessingDrawing" xmlns:w10="urn:schemas-microsoft-com:office:word" xmlns:w="http://schemas.openxmlformats.org/wordprocessingml/2006/main" xmlns:w14="http://schemas.microsoft.com/office/word/2010/wordml" xmlns:w15="http://schemas.microsoft.com/office/word/2012/wordml" xmlns:w16cid="http://schemas.microsoft.com/office/word/2016/wordml/cid" xmlns:w16se="http://schemas.microsoft.com/office/word/2015/wordml/symex" xmlns:wpg="http://schemas.microsoft.com/office/word/2010/wordprocessingGroup" xmlns:wpi="http://schemas.microsoft.com/office/word/2010/wordprocessingInk" xmlns:wne="http://schemas.microsoft.com/office/word/2006/wordml" xmlns:wps="http://schemas.microsoft.com/office/word/2010/wordprocessingShape" mc:Ignorable="w14 w15 w16se w16cid wp14">
+<w:endnotes xmlns:wpc="http://schemas.microsoft.com/office/word/2010/wordprocessingCanvas" xmlns:mo="http://schemas.microsoft.com/office/mac/office/2008/main" xmlns:mc="http://schemas.openxmlformats.org/markup-compatibility/2006" xmlns:mv="urn:schemas-microsoft-com:mac:vml" xmlns:o="urn:schemas-microsoft-com:office:office" xmlns:r="http://schemas.openxmlformats.org/officeDocument/2006/relationships" xmlns:m="http://schemas.openxmlformats.org/officeDocument/2006/math" xmlns:v="urn:schemas-microsoft-com:vml" xmlns:wp14="http://schemas.microsoft.com/office/word/2010/wordprocessingDrawing" xmlns:wp="http://schemas.openxmlformats.org/drawingml/2006/wordprocessingDrawing" xmlns:w10="urn:schemas-microsoft-com:office:word" xmlns:w="http://schemas.openxmlformats.org/wordprocessingml/2006/main" xmlns:w14="http://schemas.microsoft.com/office/word/2010/wordml" xmlns:w15="http://schemas.microsoft.com/office/word/2012/wordml" xmlns:wpg="http://schemas.microsoft.com/office/word/2010/wordprocessingGroup" xmlns:wpi="http://schemas.microsoft.com/office/word/2010/wordprocessingInk" xmlns:wne="http://schemas.microsoft.com/office/word/2006/wordml" xmlns:wps="http://schemas.microsoft.com/office/word/2010/wordprocessingShape" mc:Ignorable="w14 w15 wp14">
   <w:endnote w:type="separator" w:id="-1">
     <w:p>
       <w:pPr>
@@ -4449,7 +4533,102 @@
 </file>
 
 <file path=word/footer1.xml><?xml version="1.0" encoding="utf-8"?>
-<w:ftr xmlns:wpc="http://schemas.microsoft.com/office/word/2010/wordprocessingCanvas" xmlns:cx="http://schemas.microsoft.com/office/drawing/2014/chartex" xmlns:cx1="http://schemas.microsoft.com/office/drawing/2015/9/8/chartex" xmlns:cx2="http://schemas.microsoft.com/office/drawing/2015/10/21/chartex" xmlns:cx3="http://schemas.microsoft.com/office/drawing/2016/5/9/chartex" xmlns:cx4="http://schemas.microsoft.com/office/drawing/2016/5/10/chartex" xmlns:cx5="http://schemas.microsoft.com/office/drawing/2016/5/11/chartex" xmlns:cx6="http://schemas.microsoft.com/office/drawing/2016/5/12/chartex" xmlns:cx7="http://schemas.microsoft.com/office/drawing/2016/5/13/chartex" xmlns:cx8="http://schemas.microsoft.com/office/drawing/2016/5/14/chartex" xmlns:mc="http://schemas.openxmlformats.org/markup-compatibility/2006" xmlns:aink="http://schemas.microsoft.com/office/drawing/2016/ink" xmlns:am3d="http://schemas.microsoft.com/office/drawing/2017/model3d" xmlns:o="urn:schemas-microsoft-com:office:office" xmlns:r="http://schemas.openxmlformats.org/officeDocument/2006/relationships" xmlns:m="http://schemas.openxmlformats.org/officeDocument/2006/math" xmlns:v="urn:schemas-microsoft-com:vml" xmlns:wp14="http://schemas.microsoft.com/office/word/2010/wordprocessingDrawing" xmlns:wp="http://schemas.openxmlformats.org/drawingml/2006/wordprocessingDrawing" xmlns:w10="urn:schemas-microsoft-com:office:word" xmlns:w="http://schemas.openxmlformats.org/wordprocessingml/2006/main" xmlns:w14="http://schemas.microsoft.com/office/word/2010/wordml" xmlns:w15="http://schemas.microsoft.com/office/word/2012/wordml" xmlns:w16cid="http://schemas.microsoft.com/office/word/2016/wordml/cid" xmlns:w16se="http://schemas.microsoft.com/office/word/2015/wordml/symex" xmlns:wpg="http://schemas.microsoft.com/office/word/2010/wordprocessingGroup" xmlns:wpi="http://schemas.microsoft.com/office/word/2010/wordprocessingInk" xmlns:wne="http://schemas.microsoft.com/office/word/2006/wordml" xmlns:wps="http://schemas.microsoft.com/office/word/2010/wordprocessingShape" mc:Ignorable="w14 w15 w16se w16cid wp14">
+<w:ftr xmlns:wpc="http://schemas.microsoft.com/office/word/2010/wordprocessingCanvas" xmlns:mo="http://schemas.microsoft.com/office/mac/office/2008/main" xmlns:mc="http://schemas.openxmlformats.org/markup-compatibility/2006" xmlns:mv="urn:schemas-microsoft-com:mac:vml" xmlns:o="urn:schemas-microsoft-com:office:office" xmlns:r="http://schemas.openxmlformats.org/officeDocument/2006/relationships" xmlns:m="http://schemas.openxmlformats.org/officeDocument/2006/math" xmlns:v="urn:schemas-microsoft-com:vml" xmlns:wp14="http://schemas.microsoft.com/office/word/2010/wordprocessingDrawing" xmlns:wp="http://schemas.openxmlformats.org/drawingml/2006/wordprocessingDrawing" xmlns:w10="urn:schemas-microsoft-com:office:word" xmlns:w="http://schemas.openxmlformats.org/wordprocessingml/2006/main" xmlns:w14="http://schemas.microsoft.com/office/word/2010/wordml" xmlns:w15="http://schemas.microsoft.com/office/word/2012/wordml" xmlns:wpg="http://schemas.microsoft.com/office/word/2010/wordprocessingGroup" xmlns:wpi="http://schemas.microsoft.com/office/word/2010/wordprocessingInk" xmlns:wne="http://schemas.microsoft.com/office/word/2006/wordml" xmlns:wps="http://schemas.microsoft.com/office/word/2010/wordprocessingShape" mc:Ignorable="w14 w15 wp14">
+  <w:p>
+    <w:pPr>
+      <w:pStyle w:val="Footer"/>
+      <w:framePr w:wrap="none" w:vAnchor="text" w:hAnchor="margin" w:xAlign="outside" w:y="1"/>
+      <w:rPr>
+        <w:rStyle w:val="PageNumber"/>
+      </w:rPr>
+    </w:pPr>
+    <w:r>
+      <w:rPr>
+        <w:rStyle w:val="PageNumber"/>
+      </w:rPr>
+      <w:fldChar w:fldCharType="begin"/>
+    </w:r>
+    <w:r>
+      <w:rPr>
+        <w:rStyle w:val="PageNumber"/>
+      </w:rPr>
+      <w:instrText xml:space="preserve">PAGE  </w:instrText>
+    </w:r>
+    <w:r>
+      <w:rPr>
+        <w:rStyle w:val="PageNumber"/>
+      </w:rPr>
+      <w:fldChar w:fldCharType="separate"/>
+    </w:r>
+    <w:r>
+      <w:rPr>
+        <w:rStyle w:val="PageNumber"/>
+        <w:noProof/>
+      </w:rPr>
+      <w:t>2</w:t>
+    </w:r>
+    <w:r>
+      <w:rPr>
+        <w:rStyle w:val="PageNumber"/>
+      </w:rPr>
+      <w:fldChar w:fldCharType="end"/>
+    </w:r>
+  </w:p>
+  <w:p>
+    <w:pPr>
+      <w:pStyle w:val="Footer"/>
+      <w:ind w:right="360"/>
+      <w:jc w:val="right"/>
+    </w:pPr>
+    <w:r>
+      <w:t>Jack Carey, IS1201</w:t>
+    </w:r>
+  </w:p>
+</w:ftr>
+</file>
+
+<file path=word/footer2.xml><?xml version="1.0" encoding="utf-8"?>
+<w:ftr xmlns:wpc="http://schemas.microsoft.com/office/word/2010/wordprocessingCanvas" xmlns:mo="http://schemas.microsoft.com/office/mac/office/2008/main" xmlns:mc="http://schemas.openxmlformats.org/markup-compatibility/2006" xmlns:mv="urn:schemas-microsoft-com:mac:vml" xmlns:o="urn:schemas-microsoft-com:office:office" xmlns:r="http://schemas.openxmlformats.org/officeDocument/2006/relationships" xmlns:m="http://schemas.openxmlformats.org/officeDocument/2006/math" xmlns:v="urn:schemas-microsoft-com:vml" xmlns:wp14="http://schemas.microsoft.com/office/word/2010/wordprocessingDrawing" xmlns:wp="http://schemas.openxmlformats.org/drawingml/2006/wordprocessingDrawing" xmlns:w10="urn:schemas-microsoft-com:office:word" xmlns:w="http://schemas.openxmlformats.org/wordprocessingml/2006/main" xmlns:w14="http://schemas.microsoft.com/office/word/2010/wordml" xmlns:w15="http://schemas.microsoft.com/office/word/2012/wordml" xmlns:wpg="http://schemas.microsoft.com/office/word/2010/wordprocessingGroup" xmlns:wpi="http://schemas.microsoft.com/office/word/2010/wordprocessingInk" xmlns:wne="http://schemas.microsoft.com/office/word/2006/wordml" xmlns:wps="http://schemas.microsoft.com/office/word/2010/wordprocessingShape" mc:Ignorable="w14 w15 wp14">
+  <w:p>
+    <w:pPr>
+      <w:pStyle w:val="Footer"/>
+      <w:framePr w:wrap="none" w:vAnchor="text" w:hAnchor="margin" w:xAlign="outside" w:y="1"/>
+      <w:rPr>
+        <w:rStyle w:val="PageNumber"/>
+      </w:rPr>
+    </w:pPr>
+    <w:r>
+      <w:rPr>
+        <w:rStyle w:val="PageNumber"/>
+      </w:rPr>
+      <w:fldChar w:fldCharType="begin"/>
+    </w:r>
+    <w:r>
+      <w:rPr>
+        <w:rStyle w:val="PageNumber"/>
+      </w:rPr>
+      <w:instrText xml:space="preserve">PAGE  </w:instrText>
+    </w:r>
+    <w:r>
+      <w:rPr>
+        <w:rStyle w:val="PageNumber"/>
+      </w:rPr>
+      <w:fldChar w:fldCharType="separate"/>
+    </w:r>
+    <w:r>
+      <w:rPr>
+        <w:rStyle w:val="PageNumber"/>
+        <w:noProof/>
+      </w:rPr>
+      <w:t>11</w:t>
+    </w:r>
+    <w:r>
+      <w:rPr>
+        <w:rStyle w:val="PageNumber"/>
+      </w:rPr>
+      <w:fldChar w:fldCharType="end"/>
+    </w:r>
+  </w:p>
   <w:sdt>
     <w:sdtPr>
       <w:id w:val="-1090544499"/>
@@ -4467,6 +4646,7 @@
       <w:p>
         <w:pPr>
           <w:pStyle w:val="Footer"/>
+          <w:ind w:right="360" w:firstLine="360"/>
           <w:jc w:val="right"/>
         </w:pPr>
         <w:r>
@@ -4481,27 +4661,6 @@
         <w:r>
           <w:tab/>
         </w:r>
-        <w:r>
-          <w:fldChar w:fldCharType="begin"/>
-        </w:r>
-        <w:r>
-          <w:instrText xml:space="preserve"> PAGE   \* MERGEFORMAT </w:instrText>
-        </w:r>
-        <w:r>
-          <w:fldChar w:fldCharType="separate"/>
-        </w:r>
-        <w:r>
-          <w:rPr>
-            <w:noProof/>
-          </w:rPr>
-          <w:t>2</w:t>
-        </w:r>
-        <w:r>
-          <w:rPr>
-            <w:noProof/>
-          </w:rPr>
-          <w:fldChar w:fldCharType="end"/>
-        </w:r>
       </w:p>
     </w:sdtContent>
   </w:sdt>
@@ -4509,7 +4668,7 @@
 </file>
 
 <file path=word/footnotes.xml><?xml version="1.0" encoding="utf-8"?>
-<w:footnotes xmlns:wpc="http://schemas.microsoft.com/office/word/2010/wordprocessingCanvas" xmlns:cx="http://schemas.microsoft.com/office/drawing/2014/chartex" xmlns:cx1="http://schemas.microsoft.com/office/drawing/2015/9/8/chartex" xmlns:cx2="http://schemas.microsoft.com/office/drawing/2015/10/21/chartex" xmlns:cx3="http://schemas.microsoft.com/office/drawing/2016/5/9/chartex" xmlns:cx4="http://schemas.microsoft.com/office/drawing/2016/5/10/chartex" xmlns:cx5="http://schemas.microsoft.com/office/drawing/2016/5/11/chartex" xmlns:cx6="http://schemas.microsoft.com/office/drawing/2016/5/12/chartex" xmlns:cx7="http://schemas.microsoft.com/office/drawing/2016/5/13/chartex" xmlns:cx8="http://schemas.microsoft.com/office/drawing/2016/5/14/chartex" xmlns:mc="http://schemas.openxmlformats.org/markup-compatibility/2006" xmlns:aink="http://schemas.microsoft.com/office/drawing/2016/ink" xmlns:am3d="http://schemas.microsoft.com/office/drawing/2017/model3d" xmlns:o="urn:schemas-microsoft-com:office:office" xmlns:r="http://schemas.openxmlformats.org/officeDocument/2006/relationships" xmlns:m="http://schemas.openxmlformats.org/officeDocument/2006/math" xmlns:v="urn:schemas-microsoft-com:vml" xmlns:wp14="http://schemas.microsoft.com/office/word/2010/wordprocessingDrawing" xmlns:wp="http://schemas.openxmlformats.org/drawingml/2006/wordprocessingDrawing" xmlns:w10="urn:schemas-microsoft-com:office:word" xmlns:w="http://schemas.openxmlformats.org/wordprocessingml/2006/main" xmlns:w14="http://schemas.microsoft.com/office/word/2010/wordml" xmlns:w15="http://schemas.microsoft.com/office/word/2012/wordml" xmlns:w16cid="http://schemas.microsoft.com/office/word/2016/wordml/cid" xmlns:w16se="http://schemas.microsoft.com/office/word/2015/wordml/symex" xmlns:wpg="http://schemas.microsoft.com/office/word/2010/wordprocessingGroup" xmlns:wpi="http://schemas.microsoft.com/office/word/2010/wordprocessingInk" xmlns:wne="http://schemas.microsoft.com/office/word/2006/wordml" xmlns:wps="http://schemas.microsoft.com/office/word/2010/wordprocessingShape" mc:Ignorable="w14 w15 w16se w16cid wp14">
+<w:footnotes xmlns:wpc="http://schemas.microsoft.com/office/word/2010/wordprocessingCanvas" xmlns:mo="http://schemas.microsoft.com/office/mac/office/2008/main" xmlns:mc="http://schemas.openxmlformats.org/markup-compatibility/2006" xmlns:mv="urn:schemas-microsoft-com:mac:vml" xmlns:o="urn:schemas-microsoft-com:office:office" xmlns:r="http://schemas.openxmlformats.org/officeDocument/2006/relationships" xmlns:m="http://schemas.openxmlformats.org/officeDocument/2006/math" xmlns:v="urn:schemas-microsoft-com:vml" xmlns:wp14="http://schemas.microsoft.com/office/word/2010/wordprocessingDrawing" xmlns:wp="http://schemas.openxmlformats.org/drawingml/2006/wordprocessingDrawing" xmlns:w10="urn:schemas-microsoft-com:office:word" xmlns:w="http://schemas.openxmlformats.org/wordprocessingml/2006/main" xmlns:w14="http://schemas.microsoft.com/office/word/2010/wordml" xmlns:w15="http://schemas.microsoft.com/office/word/2012/wordml" xmlns:wpg="http://schemas.microsoft.com/office/word/2010/wordprocessingGroup" xmlns:wpi="http://schemas.microsoft.com/office/word/2010/wordprocessingInk" xmlns:wne="http://schemas.microsoft.com/office/word/2006/wordml" xmlns:wps="http://schemas.microsoft.com/office/word/2010/wordprocessingShape" mc:Ignorable="w14 w15 wp14">
   <w:footnote w:type="separator" w:id="-1">
     <w:p>
       <w:pPr>
@@ -4534,8 +4693,8 @@
 </file>
 
 <file path=word/numbering.xml><?xml version="1.0" encoding="utf-8"?>
-<w:numbering xmlns:wpc="http://schemas.microsoft.com/office/word/2010/wordprocessingCanvas" xmlns:cx="http://schemas.microsoft.com/office/drawing/2014/chartex" xmlns:cx1="http://schemas.microsoft.com/office/drawing/2015/9/8/chartex" xmlns:cx2="http://schemas.microsoft.com/office/drawing/2015/10/21/chartex" xmlns:cx3="http://schemas.microsoft.com/office/drawing/2016/5/9/chartex" xmlns:cx4="http://schemas.microsoft.com/office/drawing/2016/5/10/chartex" xmlns:cx5="http://schemas.microsoft.com/office/drawing/2016/5/11/chartex" xmlns:cx6="http://schemas.microsoft.com/office/drawing/2016/5/12/chartex" xmlns:cx7="http://schemas.microsoft.com/office/drawing/2016/5/13/chartex" xmlns:cx8="http://schemas.microsoft.com/office/drawing/2016/5/14/chartex" xmlns:mc="http://schemas.openxmlformats.org/markup-compatibility/2006" xmlns:aink="http://schemas.microsoft.com/office/drawing/2016/ink" xmlns:am3d="http://schemas.microsoft.com/office/drawing/2017/model3d" xmlns:o="urn:schemas-microsoft-com:office:office" xmlns:r="http://schemas.openxmlformats.org/officeDocument/2006/relationships" xmlns:m="http://schemas.openxmlformats.org/officeDocument/2006/math" xmlns:v="urn:schemas-microsoft-com:vml" xmlns:wp14="http://schemas.microsoft.com/office/word/2010/wordprocessingDrawing" xmlns:wp="http://schemas.openxmlformats.org/drawingml/2006/wordprocessingDrawing" xmlns:w10="urn:schemas-microsoft-com:office:word" xmlns:w="http://schemas.openxmlformats.org/wordprocessingml/2006/main" xmlns:w14="http://schemas.microsoft.com/office/word/2010/wordml" xmlns:w15="http://schemas.microsoft.com/office/word/2012/wordml" xmlns:w16cid="http://schemas.microsoft.com/office/word/2016/wordml/cid" xmlns:w16se="http://schemas.microsoft.com/office/word/2015/wordml/symex" xmlns:wpg="http://schemas.microsoft.com/office/word/2010/wordprocessingGroup" xmlns:wpi="http://schemas.microsoft.com/office/word/2010/wordprocessingInk" xmlns:wne="http://schemas.microsoft.com/office/word/2006/wordml" xmlns:wps="http://schemas.microsoft.com/office/word/2010/wordprocessingShape" mc:Ignorable="w14 w15 w16se w16cid wp14">
-  <w:abstractNum w:abstractNumId="0" w15:restartNumberingAfterBreak="0">
+<w:numbering xmlns:wpc="http://schemas.microsoft.com/office/word/2010/wordprocessingCanvas" xmlns:mo="http://schemas.microsoft.com/office/mac/office/2008/main" xmlns:mc="http://schemas.openxmlformats.org/markup-compatibility/2006" xmlns:mv="urn:schemas-microsoft-com:mac:vml" xmlns:o="urn:schemas-microsoft-com:office:office" xmlns:r="http://schemas.openxmlformats.org/officeDocument/2006/relationships" xmlns:m="http://schemas.openxmlformats.org/officeDocument/2006/math" xmlns:v="urn:schemas-microsoft-com:vml" xmlns:wp14="http://schemas.microsoft.com/office/word/2010/wordprocessingDrawing" xmlns:wp="http://schemas.openxmlformats.org/drawingml/2006/wordprocessingDrawing" xmlns:w10="urn:schemas-microsoft-com:office:word" xmlns:w="http://schemas.openxmlformats.org/wordprocessingml/2006/main" xmlns:w14="http://schemas.microsoft.com/office/word/2010/wordml" xmlns:w15="http://schemas.microsoft.com/office/word/2012/wordml" xmlns:wpg="http://schemas.microsoft.com/office/word/2010/wordprocessingGroup" xmlns:wpi="http://schemas.microsoft.com/office/word/2010/wordprocessingInk" xmlns:wne="http://schemas.microsoft.com/office/word/2006/wordml" xmlns:wps="http://schemas.microsoft.com/office/word/2010/wordprocessingShape" mc:Ignorable="w14 w15 wp14">
+  <w:abstractNum w:abstractNumId="0">
     <w:nsid w:val="421C5EAB"/>
     <w:multiLevelType w:val="hybridMultilevel"/>
     <w:tmpl w:val="1206E176"/>
@@ -4655,7 +4814,7 @@
 </file>
 
 <file path=word/styles.xml><?xml version="1.0" encoding="utf-8"?>
-<w:styles xmlns:mc="http://schemas.openxmlformats.org/markup-compatibility/2006" xmlns:r="http://schemas.openxmlformats.org/officeDocument/2006/relationships" xmlns:w="http://schemas.openxmlformats.org/wordprocessingml/2006/main" xmlns:w14="http://schemas.microsoft.com/office/word/2010/wordml" xmlns:w15="http://schemas.microsoft.com/office/word/2012/wordml" xmlns:w16cid="http://schemas.microsoft.com/office/word/2016/wordml/cid" xmlns:w16se="http://schemas.microsoft.com/office/word/2015/wordml/symex" mc:Ignorable="w14 w15 w16se w16cid">
+<w:styles xmlns:mc="http://schemas.openxmlformats.org/markup-compatibility/2006" xmlns:r="http://schemas.openxmlformats.org/officeDocument/2006/relationships" xmlns:w="http://schemas.openxmlformats.org/wordprocessingml/2006/main" xmlns:w14="http://schemas.microsoft.com/office/word/2010/wordml" xmlns:w15="http://schemas.microsoft.com/office/word/2012/wordml" mc:Ignorable="w14 w15">
   <w:docDefaults>
     <w:rPrDefault>
       <w:rPr>
@@ -4671,7 +4830,7 @@
       </w:pPr>
     </w:pPrDefault>
   </w:docDefaults>
-  <w:latentStyles w:defLockedState="0" w:defUIPriority="99" w:defSemiHidden="0" w:defUnhideWhenUsed="0" w:defQFormat="0" w:count="375">
+  <w:latentStyles w:defLockedState="0" w:defUIPriority="99" w:defSemiHidden="0" w:defUnhideWhenUsed="0" w:defQFormat="0" w:count="382">
     <w:lsdException w:name="Normal" w:uiPriority="0" w:qFormat="1"/>
     <w:lsdException w:name="heading 1" w:uiPriority="9" w:qFormat="1"/>
     <w:lsdException w:name="heading 2" w:semiHidden="1" w:uiPriority="9" w:unhideWhenUsed="1" w:qFormat="1"/>
@@ -5045,8 +5204,6 @@
     <w:lsdException w:name="List Table 7 Colorful Accent 6" w:uiPriority="52"/>
     <w:lsdException w:name="Mention" w:semiHidden="1" w:unhideWhenUsed="1"/>
     <w:lsdException w:name="Smart Hyperlink" w:semiHidden="1" w:unhideWhenUsed="1"/>
-    <w:lsdException w:name="Hashtag" w:semiHidden="1" w:unhideWhenUsed="1"/>
-    <w:lsdException w:name="Unresolved Mention" w:semiHidden="1" w:unhideWhenUsed="1"/>
   </w:latentStyles>
   <w:style w:type="paragraph" w:default="1" w:styleId="Normal">
     <w:name w:val="Normal"/>
@@ -5385,6 +5542,7 @@
       <w:spacing w:after="0" w:line="240" w:lineRule="auto"/>
     </w:pPr>
     <w:tblPr>
+      <w:tblInd w:w="0" w:type="dxa"/>
       <w:tblBorders>
         <w:top w:val="single" w:sz="4" w:space="0" w:color="auto"/>
         <w:left w:val="single" w:sz="4" w:space="0" w:color="auto"/>
@@ -5393,6 +5551,12 @@
         <w:insideH w:val="single" w:sz="4" w:space="0" w:color="auto"/>
         <w:insideV w:val="single" w:sz="4" w:space="0" w:color="auto"/>
       </w:tblBorders>
+      <w:tblCellMar>
+        <w:top w:w="0" w:type="dxa"/>
+        <w:left w:w="108" w:type="dxa"/>
+        <w:bottom w:w="0" w:type="dxa"/>
+        <w:right w:w="108" w:type="dxa"/>
+      </w:tblCellMar>
     </w:tblPr>
   </w:style>
   <w:style w:type="paragraph" w:styleId="Caption">
@@ -5451,6 +5615,14 @@
       <w:ind w:left="720"/>
       <w:contextualSpacing/>
     </w:pPr>
+  </w:style>
+  <w:style w:type="character" w:styleId="PageNumber">
+    <w:name w:val="page number"/>
+    <w:basedOn w:val="DefaultParagraphFont"/>
+    <w:uiPriority w:val="99"/>
+    <w:semiHidden/>
+    <w:unhideWhenUsed/>
+    <w:rsid w:val="00DB2791"/>
   </w:style>
 </w:styles>
 </file>
@@ -5721,7 +5893,7 @@
 </file>
 
 <file path=customXml/itemProps1.xml><?xml version="1.0" encoding="utf-8"?>
-<ds:datastoreItem xmlns:ds="http://schemas.openxmlformats.org/officeDocument/2006/customXml" ds:itemID="{41C1F0E9-9310-410C-90F8-11DDA6B43ACE}">
+<ds:datastoreItem xmlns:ds="http://schemas.openxmlformats.org/officeDocument/2006/customXml" ds:itemID="{1D791C2E-A148-9A48-BDA7-32FD673E5CB1}">
   <ds:schemaRefs>
     <ds:schemaRef ds:uri="http://schemas.openxmlformats.org/officeDocument/2006/bibliography"/>
   </ds:schemaRefs>
